--- a/Computer Organization/Assignments/Assignment8/AdrianLozada-Module6-assignment.docx
+++ b/Computer Organization/Assignments/Assignment8/AdrianLozada-Module6-assignment.docx
@@ -341,6 +341,8 @@
       <w:r>
         <w:rPr>
           <w:rFonts w:ascii="Arial" w:hAnsi="Arial" w:cs="Arial"/>
+          <w:b/>
+          <w:bCs/>
           <w:szCs w:val="24"/>
           <w:u w:val="single"/>
         </w:rPr>
@@ -349,6 +351,8 @@
       <w:r>
         <w:rPr>
           <w:rFonts w:ascii="Arial" w:hAnsi="Arial" w:cs="Arial"/>
+          <w:b/>
+          <w:bCs/>
           <w:szCs w:val="24"/>
           <w:u w:val="single"/>
           <w:vertAlign w:val="superscript"/>
@@ -358,6 +362,8 @@
       <w:r>
         <w:rPr>
           <w:rFonts w:ascii="Arial" w:hAnsi="Arial" w:cs="Arial"/>
+          <w:b/>
+          <w:bCs/>
           <w:szCs w:val="24"/>
           <w:u w:val="single"/>
         </w:rPr>
@@ -366,6 +372,8 @@
       <w:r>
         <w:rPr>
           <w:rFonts w:ascii="Arial" w:hAnsi="Arial" w:cs="Arial"/>
+          <w:b/>
+          <w:bCs/>
           <w:szCs w:val="24"/>
           <w:u w:val="single"/>
         </w:rPr>
@@ -433,11 +441,23 @@
           <w:szCs w:val="24"/>
           <w:u w:val="single"/>
         </w:rPr>
-        <w:t xml:space="preserve"> 2</w:t>
-      </w:r>
-      <w:r>
-        <w:rPr>
-          <w:rFonts w:ascii="Arial" w:hAnsi="Arial" w:cs="Arial"/>
+        <w:t xml:space="preserve"> </w:t>
+      </w:r>
+      <w:r>
+        <w:rPr>
+          <w:rFonts w:ascii="Arial" w:hAnsi="Arial" w:cs="Arial"/>
+          <w:b/>
+          <w:bCs/>
+          <w:szCs w:val="24"/>
+          <w:u w:val="single"/>
+        </w:rPr>
+        <w:t>2</w:t>
+      </w:r>
+      <w:r>
+        <w:rPr>
+          <w:rFonts w:ascii="Arial" w:hAnsi="Arial" w:cs="Arial"/>
+          <w:b/>
+          <w:bCs/>
           <w:szCs w:val="24"/>
           <w:u w:val="single"/>
           <w:vertAlign w:val="superscript"/>
@@ -447,6 +467,8 @@
       <w:r>
         <w:rPr>
           <w:rFonts w:ascii="Arial" w:hAnsi="Arial" w:cs="Arial"/>
+          <w:b/>
+          <w:bCs/>
           <w:szCs w:val="24"/>
           <w:u w:val="single"/>
         </w:rPr>
@@ -489,7 +511,15 @@
           <w:rFonts w:ascii="Arial" w:hAnsi="Arial" w:cs="Arial"/>
           <w:szCs w:val="24"/>
         </w:rPr>
-        <w:t>If this cache is direct-mapped, what is the format of a memory address as seen by the cache; that is, the size of the tag field</w:t>
+        <w:t xml:space="preserve">If this cache is direct-mapped, what is the format of a memory address as seen by the cache; that is, the size of the tag </w:t>
+      </w:r>
+      <w:proofErr w:type="gramStart"/>
+      <w:r>
+        <w:rPr>
+          <w:rFonts w:ascii="Arial" w:hAnsi="Arial" w:cs="Arial"/>
+          <w:szCs w:val="24"/>
+        </w:rPr>
+        <w:t>field</w:t>
       </w:r>
       <w:r>
         <w:rPr>
@@ -497,11 +527,13 @@
           <w:szCs w:val="24"/>
           <w:u w:val="single"/>
         </w:rPr>
-        <w:t xml:space="preserve">         </w:t>
-      </w:r>
-      <w:r>
-        <w:rPr>
-          <w:rFonts w:ascii="Arial" w:hAnsi="Arial" w:cs="Arial"/>
+        <w:t xml:space="preserve">  </w:t>
+      </w:r>
+      <w:r>
+        <w:rPr>
+          <w:rFonts w:ascii="Arial" w:hAnsi="Arial" w:cs="Arial"/>
+          <w:b/>
+          <w:bCs/>
           <w:szCs w:val="24"/>
           <w:u w:val="single"/>
         </w:rPr>
@@ -510,50 +542,54 @@
       <w:r>
         <w:rPr>
           <w:rFonts w:ascii="Arial" w:hAnsi="Arial" w:cs="Arial"/>
+          <w:b/>
+          <w:bCs/>
           <w:szCs w:val="24"/>
           <w:u w:val="single"/>
         </w:rPr>
         <w:t>7</w:t>
       </w:r>
+      <w:proofErr w:type="gramEnd"/>
       <w:r>
         <w:rPr>
           <w:rFonts w:ascii="Arial" w:hAnsi="Arial" w:cs="Arial"/>
           <w:szCs w:val="24"/>
           <w:u w:val="single"/>
         </w:rPr>
-        <w:t xml:space="preserve">          </w:t>
-      </w:r>
-      <w:proofErr w:type="gramStart"/>
+        <w:t xml:space="preserve"> </w:t>
+      </w:r>
       <w:r>
         <w:rPr>
           <w:rFonts w:ascii="Arial" w:hAnsi="Arial" w:cs="Arial"/>
           <w:szCs w:val="24"/>
           <w:u w:val="single"/>
         </w:rPr>
+        <w:t xml:space="preserve"> </w:t>
+      </w:r>
+      <w:r>
+        <w:rPr>
+          <w:rFonts w:ascii="Arial" w:hAnsi="Arial" w:cs="Arial"/>
+          <w:szCs w:val="24"/>
+        </w:rPr>
+        <w:t>, the size of block field</w:t>
+      </w:r>
+      <w:r>
+        <w:rPr>
+          <w:rFonts w:ascii="Arial" w:hAnsi="Arial" w:cs="Arial"/>
+          <w:szCs w:val="24"/>
+          <w:u w:val="single"/>
+        </w:rPr>
         <w:t xml:space="preserve">  </w:t>
       </w:r>
       <w:r>
         <w:rPr>
           <w:rFonts w:ascii="Arial" w:hAnsi="Arial" w:cs="Arial"/>
-          <w:szCs w:val="24"/>
-        </w:rPr>
-        <w:t>,</w:t>
-      </w:r>
-      <w:proofErr w:type="gramEnd"/>
-      <w:r>
-        <w:rPr>
-          <w:rFonts w:ascii="Arial" w:hAnsi="Arial" w:cs="Arial"/>
-          <w:szCs w:val="24"/>
-        </w:rPr>
-        <w:t xml:space="preserve"> the size of block field</w:t>
-      </w:r>
-      <w:r>
-        <w:rPr>
-          <w:rFonts w:ascii="Arial" w:hAnsi="Arial" w:cs="Arial"/>
+          <w:b/>
+          <w:bCs/>
           <w:szCs w:val="24"/>
           <w:u w:val="single"/>
         </w:rPr>
-        <w:t xml:space="preserve">            </w:t>
+        <w:t>9</w:t>
       </w:r>
       <w:r>
         <w:rPr>
@@ -561,7 +597,14 @@
           <w:szCs w:val="24"/>
           <w:u w:val="single"/>
         </w:rPr>
-        <w:t>9</w:t>
+        <w:t xml:space="preserve">  </w:t>
+      </w:r>
+      <w:r>
+        <w:rPr>
+          <w:rFonts w:ascii="Arial" w:hAnsi="Arial" w:cs="Arial"/>
+          <w:szCs w:val="24"/>
+        </w:rPr>
+        <w:t>, and the size of the offset field</w:t>
       </w:r>
       <w:r>
         <w:rPr>
@@ -569,22 +612,17 @@
           <w:szCs w:val="24"/>
           <w:u w:val="single"/>
         </w:rPr>
-        <w:t xml:space="preserve">       </w:t>
-      </w:r>
-      <w:r>
-        <w:rPr>
-          <w:rFonts w:ascii="Arial" w:hAnsi="Arial" w:cs="Arial"/>
-          <w:szCs w:val="24"/>
-        </w:rPr>
-        <w:t>, and the size of the offset field</w:t>
-      </w:r>
-      <w:r>
-        <w:rPr>
-          <w:rFonts w:ascii="Arial" w:hAnsi="Arial" w:cs="Arial"/>
+        <w:t xml:space="preserve">  </w:t>
+      </w:r>
+      <w:r>
+        <w:rPr>
+          <w:rFonts w:ascii="Arial" w:hAnsi="Arial" w:cs="Arial"/>
+          <w:b/>
+          <w:bCs/>
           <w:szCs w:val="24"/>
           <w:u w:val="single"/>
         </w:rPr>
-        <w:t xml:space="preserve">       </w:t>
+        <w:t>6</w:t>
       </w:r>
       <w:r>
         <w:rPr>
@@ -592,15 +630,7 @@
           <w:szCs w:val="24"/>
           <w:u w:val="single"/>
         </w:rPr>
-        <w:t>6</w:t>
-      </w:r>
-      <w:r>
-        <w:rPr>
-          <w:rFonts w:ascii="Arial" w:hAnsi="Arial" w:cs="Arial"/>
-          <w:szCs w:val="24"/>
-          <w:u w:val="single"/>
-        </w:rPr>
-        <w:t xml:space="preserve">                  </w:t>
+        <w:t xml:space="preserve">  </w:t>
       </w:r>
       <w:r>
         <w:rPr>
@@ -631,7 +661,15 @@
           <w:rFonts w:ascii="Arial" w:hAnsi="Arial" w:cs="Arial"/>
           <w:szCs w:val="24"/>
         </w:rPr>
-        <w:t>If this cache is fully associative, what is the format of a memory address as seen by the cache; that is, the size of the tag field</w:t>
+        <w:t xml:space="preserve">If this cache is fully associative, what is the format of a memory address as seen by the cache; that is, the size of the tag </w:t>
+      </w:r>
+      <w:proofErr w:type="gramStart"/>
+      <w:r>
+        <w:rPr>
+          <w:rFonts w:ascii="Arial" w:hAnsi="Arial" w:cs="Arial"/>
+          <w:szCs w:val="24"/>
+        </w:rPr>
+        <w:t>field</w:t>
       </w:r>
       <w:r>
         <w:rPr>
@@ -639,63 +677,71 @@
           <w:szCs w:val="24"/>
           <w:u w:val="single"/>
         </w:rPr>
-        <w:t xml:space="preserve">          </w:t>
-      </w:r>
-      <w:r>
-        <w:rPr>
-          <w:rFonts w:ascii="Arial" w:hAnsi="Arial" w:cs="Arial"/>
+        <w:t xml:space="preserve">  </w:t>
+      </w:r>
+      <w:r>
+        <w:rPr>
+          <w:rFonts w:ascii="Arial" w:hAnsi="Arial" w:cs="Arial"/>
+          <w:b/>
+          <w:bCs/>
           <w:szCs w:val="24"/>
           <w:u w:val="single"/>
         </w:rPr>
         <w:t>26</w:t>
       </w:r>
-      <w:r>
-        <w:rPr>
-          <w:rFonts w:ascii="Arial" w:hAnsi="Arial" w:cs="Arial"/>
+      <w:proofErr w:type="gramEnd"/>
+      <w:r>
+        <w:rPr>
+          <w:rFonts w:ascii="Arial" w:hAnsi="Arial" w:cs="Arial"/>
+          <w:b/>
+          <w:bCs/>
           <w:szCs w:val="24"/>
           <w:u w:val="single"/>
         </w:rPr>
-        <w:t xml:space="preserve">         </w:t>
-      </w:r>
-      <w:proofErr w:type="gramStart"/>
+        <w:t xml:space="preserve"> </w:t>
+      </w:r>
       <w:r>
         <w:rPr>
           <w:rFonts w:ascii="Arial" w:hAnsi="Arial" w:cs="Arial"/>
           <w:szCs w:val="24"/>
           <w:u w:val="single"/>
         </w:rPr>
+        <w:t xml:space="preserve"> </w:t>
+      </w:r>
+      <w:r>
+        <w:rPr>
+          <w:rFonts w:ascii="Arial" w:hAnsi="Arial" w:cs="Arial"/>
+          <w:szCs w:val="24"/>
+        </w:rPr>
+        <w:t>, and the size of the offset field</w:t>
+      </w:r>
+      <w:r>
+        <w:rPr>
+          <w:rFonts w:ascii="Arial" w:hAnsi="Arial" w:cs="Arial"/>
+          <w:szCs w:val="24"/>
+          <w:u w:val="single"/>
+        </w:rPr>
         <w:t xml:space="preserve">  </w:t>
       </w:r>
       <w:r>
         <w:rPr>
           <w:rFonts w:ascii="Arial" w:hAnsi="Arial" w:cs="Arial"/>
-          <w:szCs w:val="24"/>
-        </w:rPr>
-        <w:t>,</w:t>
-      </w:r>
-      <w:proofErr w:type="gramEnd"/>
-      <w:r>
-        <w:rPr>
-          <w:rFonts w:ascii="Arial" w:hAnsi="Arial" w:cs="Arial"/>
-          <w:szCs w:val="24"/>
-        </w:rPr>
-        <w:t xml:space="preserve"> and the size of the offset field</w:t>
-      </w:r>
-      <w:r>
-        <w:rPr>
-          <w:rFonts w:ascii="Arial" w:hAnsi="Arial" w:cs="Arial"/>
+          <w:b/>
+          <w:bCs/>
           <w:szCs w:val="24"/>
           <w:u w:val="single"/>
         </w:rPr>
-        <w:t xml:space="preserve">              </w:t>
-      </w:r>
-      <w:r>
-        <w:rPr>
-          <w:rFonts w:ascii="Arial" w:hAnsi="Arial" w:cs="Arial"/>
+        <w:t>6</w:t>
+      </w:r>
+      <w:r>
+        <w:rPr>
+          <w:rFonts w:ascii="Arial" w:hAnsi="Arial" w:cs="Arial"/>
+          <w:b/>
+          <w:bCs/>
           <w:szCs w:val="24"/>
           <w:u w:val="single"/>
         </w:rPr>
-        <w:t>6</w:t>
+        <w:t xml:space="preserve"> </w:t>
       </w:r>
       <w:r>
         <w:rPr>
@@ -703,7 +749,7 @@
           <w:szCs w:val="24"/>
           <w:u w:val="single"/>
         </w:rPr>
-        <w:t xml:space="preserve">           </w:t>
+        <w:t xml:space="preserve"> </w:t>
       </w:r>
       <w:r>
         <w:rPr>
@@ -734,7 +780,15 @@
           <w:rFonts w:ascii="Arial" w:hAnsi="Arial" w:cs="Arial"/>
           <w:szCs w:val="24"/>
         </w:rPr>
-        <w:t>If this cache is 4-way set associative, what is the format of a memory address as seen by the cache; that is, the size of the tag field</w:t>
+        <w:t xml:space="preserve">If this cache is 4-way set associative, what is the format of a memory address as seen by the cache; that is, the size of the tag </w:t>
+      </w:r>
+      <w:proofErr w:type="gramStart"/>
+      <w:r>
+        <w:rPr>
+          <w:rFonts w:ascii="Arial" w:hAnsi="Arial" w:cs="Arial"/>
+          <w:szCs w:val="24"/>
+        </w:rPr>
+        <w:t>field</w:t>
       </w:r>
       <w:r>
         <w:rPr>
@@ -742,7 +796,7 @@
           <w:szCs w:val="24"/>
           <w:u w:val="single"/>
         </w:rPr>
-        <w:t xml:space="preserve">            </w:t>
+        <w:t xml:space="preserve"> </w:t>
       </w:r>
       <w:r>
         <w:rPr>
@@ -750,17 +804,36 @@
           <w:szCs w:val="24"/>
           <w:u w:val="single"/>
         </w:rPr>
+        <w:t xml:space="preserve"> </w:t>
+      </w:r>
+      <w:r>
+        <w:rPr>
+          <w:rFonts w:ascii="Arial" w:hAnsi="Arial" w:cs="Arial"/>
+          <w:b/>
+          <w:bCs/>
+          <w:szCs w:val="24"/>
+          <w:u w:val="single"/>
+        </w:rPr>
         <w:t>19</w:t>
       </w:r>
-      <w:r>
-        <w:rPr>
-          <w:rFonts w:ascii="Arial" w:hAnsi="Arial" w:cs="Arial"/>
+      <w:proofErr w:type="gramEnd"/>
+      <w:r>
+        <w:rPr>
+          <w:rFonts w:ascii="Arial" w:hAnsi="Arial" w:cs="Arial"/>
+          <w:b/>
+          <w:bCs/>
           <w:szCs w:val="24"/>
           <w:u w:val="single"/>
         </w:rPr>
-        <w:t xml:space="preserve">           </w:t>
-      </w:r>
-      <w:proofErr w:type="gramStart"/>
+        <w:t xml:space="preserve"> </w:t>
+      </w:r>
+      <w:r>
+        <w:rPr>
+          <w:rFonts w:ascii="Arial" w:hAnsi="Arial" w:cs="Arial"/>
+          <w:szCs w:val="24"/>
+        </w:rPr>
+        <w:t>, the size of set field</w:t>
+      </w:r>
       <w:r>
         <w:rPr>
           <w:rFonts w:ascii="Arial" w:hAnsi="Arial" w:cs="Arial"/>
@@ -772,25 +845,12 @@
       <w:r>
         <w:rPr>
           <w:rFonts w:ascii="Arial" w:hAnsi="Arial" w:cs="Arial"/>
-          <w:szCs w:val="24"/>
-        </w:rPr>
-        <w:t>,</w:t>
-      </w:r>
-      <w:proofErr w:type="gramEnd"/>
-      <w:r>
-        <w:rPr>
-          <w:rFonts w:ascii="Arial" w:hAnsi="Arial" w:cs="Arial"/>
-          <w:szCs w:val="24"/>
-        </w:rPr>
-        <w:t xml:space="preserve"> the size of set field</w:t>
-      </w:r>
-      <w:r>
-        <w:rPr>
-          <w:rFonts w:ascii="Arial" w:hAnsi="Arial" w:cs="Arial"/>
+          <w:b/>
+          <w:bCs/>
           <w:szCs w:val="24"/>
           <w:u w:val="single"/>
         </w:rPr>
-        <w:t xml:space="preserve">            </w:t>
+        <w:t>7</w:t>
       </w:r>
       <w:r>
         <w:rPr>
@@ -798,7 +858,14 @@
           <w:szCs w:val="24"/>
           <w:u w:val="single"/>
         </w:rPr>
-        <w:t>7</w:t>
+        <w:t xml:space="preserve"> </w:t>
+      </w:r>
+      <w:r>
+        <w:rPr>
+          <w:rFonts w:ascii="Arial" w:hAnsi="Arial" w:cs="Arial"/>
+          <w:szCs w:val="24"/>
+        </w:rPr>
+        <w:t>, and the size of the offset field</w:t>
       </w:r>
       <w:r>
         <w:rPr>
@@ -806,26 +873,23 @@
           <w:szCs w:val="24"/>
           <w:u w:val="single"/>
         </w:rPr>
-        <w:t xml:space="preserve">            </w:t>
-      </w:r>
-      <w:r>
-        <w:rPr>
-          <w:rFonts w:ascii="Arial" w:hAnsi="Arial" w:cs="Arial"/>
-          <w:szCs w:val="24"/>
-        </w:rPr>
-        <w:t>, and the size of the offset field</w:t>
-      </w:r>
-      <w:r>
-        <w:rPr>
-          <w:rFonts w:ascii="Arial" w:hAnsi="Arial" w:cs="Arial"/>
+        <w:t xml:space="preserve"> </w:t>
+      </w:r>
+      <w:r>
+        <w:rPr>
+          <w:rFonts w:ascii="Arial" w:hAnsi="Arial" w:cs="Arial"/>
+          <w:b/>
+          <w:bCs/>
           <w:szCs w:val="24"/>
           <w:u w:val="single"/>
         </w:rPr>
-        <w:t xml:space="preserve">        </w:t>
-      </w:r>
-      <w:r>
-        <w:rPr>
-          <w:rFonts w:ascii="Arial" w:hAnsi="Arial" w:cs="Arial"/>
+        <w:t xml:space="preserve"> </w:t>
+      </w:r>
+      <w:r>
+        <w:rPr>
+          <w:rFonts w:ascii="Arial" w:hAnsi="Arial" w:cs="Arial"/>
+          <w:b/>
+          <w:bCs/>
           <w:szCs w:val="24"/>
           <w:u w:val="single"/>
         </w:rPr>
@@ -834,10 +898,20 @@
       <w:r>
         <w:rPr>
           <w:rFonts w:ascii="Arial" w:hAnsi="Arial" w:cs="Arial"/>
+          <w:b/>
+          <w:bCs/>
           <w:szCs w:val="24"/>
           <w:u w:val="single"/>
         </w:rPr>
-        <w:t xml:space="preserve">                 </w:t>
+        <w:t xml:space="preserve"> </w:t>
+      </w:r>
+      <w:r>
+        <w:rPr>
+          <w:rFonts w:ascii="Arial" w:hAnsi="Arial" w:cs="Arial"/>
+          <w:szCs w:val="24"/>
+          <w:u w:val="single"/>
+        </w:rPr>
+        <w:t xml:space="preserve"> </w:t>
       </w:r>
       <w:r>
         <w:rPr>
@@ -1158,11 +1232,22 @@
       <w:r>
         <w:rPr>
           <w:rFonts w:ascii="Arial" w:hAnsi="Arial" w:cs="Arial"/>
+          <w:b/>
+          <w:bCs/>
           <w:sz w:val="24"/>
           <w:szCs w:val="24"/>
           <w:u w:val="single"/>
         </w:rPr>
-        <w:t>4  .</w:t>
+        <w:t xml:space="preserve">4 </w:t>
+      </w:r>
+      <w:r>
+        <w:rPr>
+          <w:rFonts w:ascii="Arial" w:hAnsi="Arial" w:cs="Arial"/>
+          <w:sz w:val="24"/>
+          <w:szCs w:val="24"/>
+          <w:u w:val="single"/>
+        </w:rPr>
+        <w:t xml:space="preserve"> .</w:t>
       </w:r>
       <w:proofErr w:type="gramEnd"/>
       <w:r>
@@ -1185,6 +1270,8 @@
       <w:r>
         <w:rPr>
           <w:rFonts w:ascii="Arial" w:hAnsi="Arial" w:cs="Arial"/>
+          <w:b/>
+          <w:bCs/>
           <w:sz w:val="24"/>
           <w:szCs w:val="24"/>
           <w:u w:val="single"/>
@@ -1220,6 +1307,8 @@
       <w:r>
         <w:rPr>
           <w:rFonts w:ascii="Arial" w:hAnsi="Arial" w:cs="Arial"/>
+          <w:b/>
+          <w:bCs/>
           <w:sz w:val="24"/>
           <w:szCs w:val="24"/>
           <w:u w:val="single"/>
@@ -1455,9 +1544,11 @@
               <w:autoSpaceDE w:val="0"/>
               <w:autoSpaceDN w:val="0"/>
               <w:adjustRightInd w:val="0"/>
-              <w:ind w:firstLine="480"/>
+              <w:ind w:firstLine="482"/>
               <w:rPr>
                 <w:rFonts w:ascii="Arial" w:hAnsi="Arial" w:cs="Arial"/>
+                <w:b/>
+                <w:bCs/>
                 <w:sz w:val="24"/>
                 <w:szCs w:val="24"/>
               </w:rPr>
@@ -1465,6 +1556,8 @@
             <w:r>
               <w:rPr>
                 <w:rFonts w:ascii="Arial" w:hAnsi="Arial" w:cs="Arial"/>
+                <w:b/>
+                <w:bCs/>
                 <w:sz w:val="24"/>
               </w:rPr>
               <w:t>0010 1101 1</w:t>
@@ -1482,9 +1575,11 @@
               <w:autoSpaceDE w:val="0"/>
               <w:autoSpaceDN w:val="0"/>
               <w:adjustRightInd w:val="0"/>
-              <w:ind w:firstLine="480"/>
+              <w:ind w:firstLine="482"/>
               <w:rPr>
                 <w:rFonts w:ascii="Arial" w:hAnsi="Arial" w:cs="Arial"/>
+                <w:b/>
+                <w:bCs/>
                 <w:sz w:val="24"/>
                 <w:szCs w:val="24"/>
               </w:rPr>
@@ -1492,6 +1587,8 @@
             <w:r>
               <w:rPr>
                 <w:rFonts w:ascii="Arial" w:hAnsi="Arial" w:cs="Arial"/>
+                <w:b/>
+                <w:bCs/>
                 <w:sz w:val="24"/>
                 <w:szCs w:val="24"/>
               </w:rPr>
@@ -1513,6 +1610,8 @@
               <w:ind w:firstLineChars="0" w:firstLine="0"/>
               <w:rPr>
                 <w:rFonts w:ascii="Arial" w:hAnsi="Arial" w:cs="Arial"/>
+                <w:b/>
+                <w:bCs/>
                 <w:sz w:val="24"/>
                 <w:szCs w:val="24"/>
               </w:rPr>
@@ -1520,6 +1619,8 @@
             <w:r>
               <w:rPr>
                 <w:rFonts w:ascii="Arial" w:hAnsi="Arial" w:cs="Arial"/>
+                <w:b/>
+                <w:bCs/>
                 <w:sz w:val="24"/>
               </w:rPr>
               <w:t>Miss</w:t>
@@ -1569,9 +1670,11 @@
               <w:autoSpaceDE w:val="0"/>
               <w:autoSpaceDN w:val="0"/>
               <w:adjustRightInd w:val="0"/>
-              <w:ind w:firstLine="480"/>
+              <w:ind w:firstLine="482"/>
               <w:rPr>
                 <w:rFonts w:ascii="Arial" w:hAnsi="Arial" w:cs="Arial"/>
+                <w:b/>
+                <w:bCs/>
                 <w:sz w:val="24"/>
                 <w:szCs w:val="24"/>
               </w:rPr>
@@ -1579,6 +1682,8 @@
             <w:r>
               <w:rPr>
                 <w:rFonts w:ascii="Arial" w:hAnsi="Arial" w:cs="Arial"/>
+                <w:b/>
+                <w:bCs/>
                 <w:sz w:val="24"/>
               </w:rPr>
               <w:t>0000 0110 1</w:t>
@@ -1596,9 +1701,11 @@
               <w:autoSpaceDE w:val="0"/>
               <w:autoSpaceDN w:val="0"/>
               <w:adjustRightInd w:val="0"/>
-              <w:ind w:firstLine="480"/>
+              <w:ind w:firstLine="482"/>
               <w:rPr>
                 <w:rFonts w:ascii="Arial" w:hAnsi="Arial" w:cs="Arial"/>
+                <w:b/>
+                <w:bCs/>
                 <w:sz w:val="24"/>
                 <w:szCs w:val="24"/>
               </w:rPr>
@@ -1606,6 +1713,8 @@
             <w:r>
               <w:rPr>
                 <w:rFonts w:ascii="Arial" w:hAnsi="Arial" w:cs="Arial"/>
+                <w:b/>
+                <w:bCs/>
                 <w:sz w:val="24"/>
               </w:rPr>
               <w:t>111</w:t>
@@ -1626,6 +1735,8 @@
               <w:ind w:firstLineChars="0" w:firstLine="0"/>
               <w:rPr>
                 <w:rFonts w:ascii="Arial" w:hAnsi="Arial" w:cs="Arial"/>
+                <w:b/>
+                <w:bCs/>
                 <w:sz w:val="24"/>
                 <w:szCs w:val="24"/>
               </w:rPr>
@@ -1633,6 +1744,8 @@
             <w:r>
               <w:rPr>
                 <w:rFonts w:ascii="Arial" w:hAnsi="Arial" w:cs="Arial"/>
+                <w:b/>
+                <w:bCs/>
                 <w:sz w:val="24"/>
               </w:rPr>
               <w:t>Miss</w:t>
@@ -1682,9 +1795,11 @@
               <w:autoSpaceDE w:val="0"/>
               <w:autoSpaceDN w:val="0"/>
               <w:adjustRightInd w:val="0"/>
-              <w:ind w:firstLine="480"/>
+              <w:ind w:firstLine="482"/>
               <w:rPr>
                 <w:rFonts w:ascii="Arial" w:hAnsi="Arial" w:cs="Arial"/>
+                <w:b/>
+                <w:bCs/>
                 <w:sz w:val="24"/>
                 <w:szCs w:val="24"/>
               </w:rPr>
@@ -1692,6 +1807,8 @@
             <w:r>
               <w:rPr>
                 <w:rFonts w:ascii="Arial" w:hAnsi="Arial" w:cs="Arial"/>
+                <w:b/>
+                <w:bCs/>
                 <w:sz w:val="24"/>
               </w:rPr>
               <w:t>0010 1101 1</w:t>
@@ -1709,9 +1826,11 @@
               <w:autoSpaceDE w:val="0"/>
               <w:autoSpaceDN w:val="0"/>
               <w:adjustRightInd w:val="0"/>
-              <w:ind w:firstLine="480"/>
+              <w:ind w:firstLine="482"/>
               <w:rPr>
                 <w:rFonts w:ascii="Arial" w:hAnsi="Arial" w:cs="Arial"/>
+                <w:b/>
+                <w:bCs/>
                 <w:sz w:val="24"/>
                 <w:szCs w:val="24"/>
               </w:rPr>
@@ -1719,6 +1838,8 @@
             <w:r>
               <w:rPr>
                 <w:rFonts w:ascii="Arial" w:hAnsi="Arial" w:cs="Arial"/>
+                <w:b/>
+                <w:bCs/>
                 <w:sz w:val="24"/>
               </w:rPr>
               <w:t>011</w:t>
@@ -1739,6 +1860,8 @@
               <w:ind w:firstLineChars="0" w:firstLine="0"/>
               <w:rPr>
                 <w:rFonts w:ascii="Arial" w:hAnsi="Arial" w:cs="Arial"/>
+                <w:b/>
+                <w:bCs/>
                 <w:sz w:val="24"/>
                 <w:szCs w:val="24"/>
               </w:rPr>
@@ -1746,6 +1869,8 @@
             <w:r>
               <w:rPr>
                 <w:rFonts w:ascii="Arial" w:hAnsi="Arial" w:cs="Arial"/>
+                <w:b/>
+                <w:bCs/>
                 <w:sz w:val="24"/>
               </w:rPr>
               <w:t>Hit</w:t>
@@ -1795,9 +1920,11 @@
               <w:autoSpaceDE w:val="0"/>
               <w:autoSpaceDN w:val="0"/>
               <w:adjustRightInd w:val="0"/>
-              <w:ind w:firstLine="480"/>
+              <w:ind w:firstLine="482"/>
               <w:rPr>
                 <w:rFonts w:ascii="Arial" w:hAnsi="Arial" w:cs="Arial"/>
+                <w:b/>
+                <w:bCs/>
                 <w:sz w:val="24"/>
                 <w:szCs w:val="24"/>
               </w:rPr>
@@ -1805,6 +1932,8 @@
             <w:r>
               <w:rPr>
                 <w:rFonts w:ascii="Arial" w:hAnsi="Arial" w:cs="Arial"/>
+                <w:b/>
+                <w:bCs/>
                 <w:sz w:val="24"/>
               </w:rPr>
               <w:t>1010 1010 1</w:t>
@@ -1822,9 +1951,11 @@
               <w:autoSpaceDE w:val="0"/>
               <w:autoSpaceDN w:val="0"/>
               <w:adjustRightInd w:val="0"/>
-              <w:ind w:firstLine="480"/>
+              <w:ind w:firstLine="482"/>
               <w:rPr>
                 <w:rFonts w:ascii="Arial" w:hAnsi="Arial" w:cs="Arial"/>
+                <w:b/>
+                <w:bCs/>
                 <w:sz w:val="24"/>
                 <w:szCs w:val="24"/>
               </w:rPr>
@@ -1832,6 +1963,8 @@
             <w:r>
               <w:rPr>
                 <w:rFonts w:ascii="Arial" w:hAnsi="Arial" w:cs="Arial"/>
+                <w:b/>
+                <w:bCs/>
                 <w:sz w:val="24"/>
               </w:rPr>
               <w:t>010</w:t>
@@ -1852,6 +1985,8 @@
               <w:ind w:firstLineChars="0" w:firstLine="0"/>
               <w:rPr>
                 <w:rFonts w:ascii="Arial" w:hAnsi="Arial" w:cs="Arial"/>
+                <w:b/>
+                <w:bCs/>
                 <w:sz w:val="24"/>
                 <w:szCs w:val="24"/>
               </w:rPr>
@@ -1859,6 +1994,8 @@
             <w:r>
               <w:rPr>
                 <w:rFonts w:ascii="Arial" w:hAnsi="Arial" w:cs="Arial"/>
+                <w:b/>
+                <w:bCs/>
                 <w:sz w:val="24"/>
               </w:rPr>
               <w:t>Miss</w:t>
@@ -1908,7 +2045,23 @@
           <w:sz w:val="24"/>
           <w:szCs w:val="24"/>
         </w:rPr>
-        <w:t xml:space="preserve"> points] Suppose the cache access time is 15ns, main memory access time is 220ns, </w:t>
+        <w:t xml:space="preserve"> points] Suppose the cache access time is 15ns, main memory access time is 220ns, and the cache hit rate is 95%.  Assuming </w:t>
+      </w:r>
+      <w:r>
+        <w:rPr>
+          <w:rFonts w:ascii="Arial" w:hAnsi="Arial" w:cs="Arial"/>
+          <w:sz w:val="24"/>
+          <w:szCs w:val="24"/>
+        </w:rPr>
+        <w:t>non-</w:t>
+      </w:r>
+      <w:r>
+        <w:rPr>
+          <w:rFonts w:ascii="Arial" w:hAnsi="Arial" w:cs="Arial"/>
+          <w:sz w:val="24"/>
+          <w:szCs w:val="24"/>
+        </w:rPr>
+        <w:t xml:space="preserve">overlapped access, what is the </w:t>
       </w:r>
       <w:r>
         <w:rPr>
@@ -1917,23 +2070,7 @@
           <w:szCs w:val="24"/>
         </w:rPr>
         <w:lastRenderedPageBreak/>
-        <w:t xml:space="preserve">and the cache hit rate is 95%.  Assuming </w:t>
-      </w:r>
-      <w:r>
-        <w:rPr>
-          <w:rFonts w:ascii="Arial" w:hAnsi="Arial" w:cs="Arial"/>
-          <w:sz w:val="24"/>
-          <w:szCs w:val="24"/>
-        </w:rPr>
-        <w:t>non-</w:t>
-      </w:r>
-      <w:r>
-        <w:rPr>
-          <w:rFonts w:ascii="Arial" w:hAnsi="Arial" w:cs="Arial"/>
-          <w:sz w:val="24"/>
-          <w:szCs w:val="24"/>
-        </w:rPr>
-        <w:t xml:space="preserve">overlapped access, what is the average access time for the processor to access an item? </w:t>
+        <w:t xml:space="preserve">average access time for the processor to access an item? </w:t>
       </w:r>
     </w:p>
     <w:p>
@@ -1946,21 +2083,35 @@
         <w:contextualSpacing/>
         <w:rPr>
           <w:rFonts w:ascii="Arial" w:hAnsi="Arial" w:cs="Arial"/>
-          <w:sz w:val="24"/>
-          <w:szCs w:val="24"/>
-        </w:rPr>
-      </w:pPr>
-      <w:r>
-        <w:rPr>
-          <w:rFonts w:ascii="Arial" w:hAnsi="Arial" w:cs="Arial"/>
-          <w:sz w:val="24"/>
-          <w:szCs w:val="24"/>
-        </w:rPr>
-        <w:t xml:space="preserve">    (</w:t>
-      </w:r>
-      <w:r>
-        <w:rPr>
-          <w:rFonts w:ascii="Arial" w:hAnsi="Arial" w:cs="Arial"/>
+          <w:b/>
+          <w:bCs/>
+          <w:sz w:val="24"/>
+          <w:szCs w:val="24"/>
+        </w:rPr>
+      </w:pPr>
+      <w:r>
+        <w:rPr>
+          <w:rFonts w:ascii="Arial" w:hAnsi="Arial" w:cs="Arial"/>
+          <w:sz w:val="24"/>
+          <w:szCs w:val="24"/>
+        </w:rPr>
+        <w:t xml:space="preserve">    </w:t>
+      </w:r>
+      <w:r>
+        <w:rPr>
+          <w:rFonts w:ascii="Arial" w:hAnsi="Arial" w:cs="Arial"/>
+          <w:b/>
+          <w:bCs/>
+          <w:sz w:val="24"/>
+          <w:szCs w:val="24"/>
+        </w:rPr>
+        <w:t>(</w:t>
+      </w:r>
+      <w:r>
+        <w:rPr>
+          <w:rFonts w:ascii="Arial" w:hAnsi="Arial" w:cs="Arial"/>
+          <w:b/>
+          <w:bCs/>
           <w:sz w:val="24"/>
           <w:szCs w:val="24"/>
         </w:rPr>
@@ -1970,6 +2121,8 @@
       <w:r>
         <w:rPr>
           <w:rFonts w:ascii="Arial" w:hAnsi="Arial" w:cs="Arial"/>
+          <w:b/>
+          <w:bCs/>
           <w:sz w:val="24"/>
           <w:szCs w:val="24"/>
         </w:rPr>
@@ -1979,6 +2132,8 @@
       <w:r>
         <w:rPr>
           <w:rFonts w:ascii="Arial" w:hAnsi="Arial" w:cs="Arial"/>
+          <w:b/>
+          <w:bCs/>
           <w:sz w:val="24"/>
           <w:szCs w:val="24"/>
         </w:rPr>
@@ -2188,6 +2343,8 @@
         <w:ind w:left="840"/>
         <w:rPr>
           <w:rFonts w:ascii="Arial" w:eastAsia="Times-Roman" w:hAnsi="Arial" w:cs="Arial"/>
+          <w:b/>
+          <w:bCs/>
           <w:color w:val="272526"/>
           <w:kern w:val="0"/>
           <w:sz w:val="24"/>
@@ -2197,6 +2354,8 @@
       <w:r>
         <w:rPr>
           <w:rFonts w:ascii="Arial" w:eastAsia="Times-Roman" w:hAnsi="Arial" w:cs="Arial"/>
+          <w:b/>
+          <w:bCs/>
           <w:color w:val="272526"/>
           <w:kern w:val="0"/>
           <w:sz w:val="24"/>
@@ -2243,6 +2402,8 @@
         <w:ind w:left="840"/>
         <w:rPr>
           <w:rFonts w:ascii="Arial" w:eastAsia="Times-Roman" w:hAnsi="Arial" w:cs="Arial"/>
+          <w:b/>
+          <w:bCs/>
           <w:color w:val="272526"/>
           <w:kern w:val="0"/>
           <w:sz w:val="24"/>
@@ -2252,6 +2413,8 @@
       <w:r>
         <w:rPr>
           <w:rFonts w:ascii="Arial" w:eastAsia="Times-Roman" w:hAnsi="Arial" w:cs="Arial"/>
+          <w:b/>
+          <w:bCs/>
           <w:color w:val="272526"/>
           <w:kern w:val="0"/>
           <w:sz w:val="24"/>
@@ -2298,6 +2461,8 @@
         <w:ind w:left="840"/>
         <w:rPr>
           <w:rFonts w:ascii="Arial" w:eastAsia="Times-Roman" w:hAnsi="Arial" w:cs="Arial"/>
+          <w:b/>
+          <w:bCs/>
           <w:color w:val="272526"/>
           <w:kern w:val="0"/>
           <w:sz w:val="24"/>
@@ -2307,6 +2472,8 @@
       <w:r>
         <w:rPr>
           <w:rFonts w:ascii="Arial" w:eastAsia="Times-Roman" w:hAnsi="Arial" w:cs="Arial"/>
+          <w:b/>
+          <w:bCs/>
           <w:color w:val="272526"/>
           <w:kern w:val="0"/>
           <w:sz w:val="24"/>
@@ -2353,6 +2520,8 @@
         <w:ind w:left="840"/>
         <w:rPr>
           <w:rFonts w:ascii="Arial" w:eastAsia="Times-Roman" w:hAnsi="Arial" w:cs="Arial"/>
+          <w:b/>
+          <w:bCs/>
           <w:color w:val="272526"/>
           <w:kern w:val="0"/>
           <w:sz w:val="24"/>
@@ -2362,6 +2531,8 @@
       <w:r>
         <w:rPr>
           <w:rFonts w:ascii="Arial" w:eastAsia="Times-Roman" w:hAnsi="Arial" w:cs="Arial"/>
+          <w:b/>
+          <w:bCs/>
           <w:color w:val="272526"/>
           <w:kern w:val="0"/>
           <w:sz w:val="24"/>
@@ -2589,6 +2760,8 @@
         <w:adjustRightInd w:val="0"/>
         <w:rPr>
           <w:rFonts w:ascii="Arial" w:eastAsia="TT195t00" w:hAnsi="Arial" w:cs="Arial"/>
+          <w:b/>
+          <w:bCs/>
           <w:kern w:val="0"/>
           <w:sz w:val="24"/>
           <w:szCs w:val="24"/>
@@ -2597,6 +2770,8 @@
       <w:r>
         <w:rPr>
           <w:rFonts w:ascii="Arial" w:eastAsia="TT195t00" w:hAnsi="Arial" w:cs="Arial"/>
+          <w:b/>
+          <w:bCs/>
           <w:kern w:val="0"/>
           <w:sz w:val="24"/>
           <w:szCs w:val="24"/>
@@ -2666,6 +2841,8 @@
         <w:adjustRightInd w:val="0"/>
         <w:rPr>
           <w:rFonts w:ascii="Arial" w:eastAsia="TT195t00" w:hAnsi="Arial" w:cs="Arial"/>
+          <w:b/>
+          <w:bCs/>
           <w:kern w:val="0"/>
           <w:sz w:val="24"/>
           <w:szCs w:val="24"/>
@@ -2679,6 +2856,16 @@
           <w:szCs w:val="24"/>
         </w:rPr>
         <w:tab/>
+      </w:r>
+      <w:r>
+        <w:rPr>
+          <w:rFonts w:ascii="Arial" w:eastAsia="TT195t00" w:hAnsi="Arial" w:cs="Arial"/>
+          <w:b/>
+          <w:bCs/>
+          <w:kern w:val="0"/>
+          <w:sz w:val="24"/>
+          <w:szCs w:val="24"/>
+        </w:rPr>
         <w:t xml:space="preserve"> 8 bits</w:t>
       </w:r>
     </w:p>
@@ -2717,6 +2904,8 @@
         <w:adjustRightInd w:val="0"/>
         <w:rPr>
           <w:rFonts w:ascii="Arial" w:eastAsia="TT195t00" w:hAnsi="Arial" w:cs="Arial"/>
+          <w:b/>
+          <w:bCs/>
           <w:kern w:val="0"/>
           <w:sz w:val="24"/>
           <w:szCs w:val="24"/>
@@ -2730,6 +2919,16 @@
           <w:szCs w:val="24"/>
         </w:rPr>
         <w:tab/>
+      </w:r>
+      <w:r>
+        <w:rPr>
+          <w:rFonts w:ascii="Arial" w:eastAsia="TT195t00" w:hAnsi="Arial" w:cs="Arial"/>
+          <w:b/>
+          <w:bCs/>
+          <w:kern w:val="0"/>
+          <w:sz w:val="24"/>
+          <w:szCs w:val="24"/>
+        </w:rPr>
         <w:t xml:space="preserve"> 3 bits</w:t>
       </w:r>
     </w:p>
@@ -2768,6 +2967,8 @@
         <w:adjustRightInd w:val="0"/>
         <w:rPr>
           <w:rFonts w:ascii="Arial" w:eastAsia="TT195t00" w:hAnsi="Arial" w:cs="Arial"/>
+          <w:b/>
+          <w:bCs/>
           <w:kern w:val="0"/>
           <w:sz w:val="24"/>
           <w:szCs w:val="24"/>
@@ -2781,7 +2982,18 @@
           <w:szCs w:val="24"/>
         </w:rPr>
         <w:tab/>
-        <w:t xml:space="preserve"> 2 bits</w:t>
+        <w:t xml:space="preserve"> </w:t>
+      </w:r>
+      <w:r>
+        <w:rPr>
+          <w:rFonts w:ascii="Arial" w:eastAsia="TT195t00" w:hAnsi="Arial" w:cs="Arial"/>
+          <w:b/>
+          <w:bCs/>
+          <w:kern w:val="0"/>
+          <w:sz w:val="24"/>
+          <w:szCs w:val="24"/>
+        </w:rPr>
+        <w:t>2 bits</w:t>
       </w:r>
     </w:p>
     <w:p>
@@ -2819,6 +3031,8 @@
         <w:adjustRightInd w:val="0"/>
         <w:rPr>
           <w:rFonts w:ascii="Arial" w:eastAsia="TT195t00" w:hAnsi="Arial" w:cs="Arial"/>
+          <w:b/>
+          <w:bCs/>
           <w:kern w:val="0"/>
           <w:sz w:val="24"/>
           <w:szCs w:val="24"/>
@@ -2832,6 +3046,16 @@
           <w:szCs w:val="24"/>
         </w:rPr>
         <w:tab/>
+      </w:r>
+      <w:r>
+        <w:rPr>
+          <w:rFonts w:ascii="Arial" w:eastAsia="TT195t00" w:hAnsi="Arial" w:cs="Arial"/>
+          <w:b/>
+          <w:bCs/>
+          <w:kern w:val="0"/>
+          <w:sz w:val="24"/>
+          <w:szCs w:val="24"/>
+        </w:rPr>
         <w:t xml:space="preserve"> 6 bits</w:t>
       </w:r>
     </w:p>
@@ -2926,6 +3150,8 @@
         <w:ind w:left="420"/>
         <w:rPr>
           <w:rFonts w:ascii="Arial" w:eastAsia="TT195t00" w:hAnsi="Arial" w:cs="Arial"/>
+          <w:b/>
+          <w:bCs/>
           <w:kern w:val="0"/>
           <w:sz w:val="24"/>
           <w:szCs w:val="24"/>
@@ -2948,12 +3174,24 @@
           <w:szCs w:val="24"/>
         </w:rPr>
         <w:tab/>
+      </w:r>
+      <w:r>
+        <w:rPr>
+          <w:rFonts w:ascii="Arial" w:eastAsia="TT195t00" w:hAnsi="Arial" w:cs="Arial"/>
+          <w:b/>
+          <w:bCs/>
+          <w:kern w:val="0"/>
+          <w:sz w:val="24"/>
+          <w:szCs w:val="24"/>
+        </w:rPr>
         <w:t xml:space="preserve">01 00 0000, </w:t>
       </w:r>
       <w:proofErr w:type="gramStart"/>
       <w:r>
         <w:rPr>
           <w:rFonts w:ascii="Arial" w:eastAsia="TT195t00" w:hAnsi="Arial" w:cs="Arial"/>
+          <w:b/>
+          <w:bCs/>
           <w:kern w:val="0"/>
           <w:sz w:val="24"/>
           <w:szCs w:val="24"/>
@@ -2998,6 +3236,8 @@
         <w:ind w:left="420"/>
         <w:rPr>
           <w:rFonts w:ascii="Arial" w:eastAsia="TT195t00" w:hAnsi="Arial" w:cs="Arial"/>
+          <w:b/>
+          <w:bCs/>
           <w:kern w:val="0"/>
           <w:sz w:val="24"/>
           <w:szCs w:val="24"/>
@@ -3010,14 +3250,25 @@
           <w:sz w:val="24"/>
           <w:szCs w:val="24"/>
         </w:rPr>
-        <w:lastRenderedPageBreak/>
         <w:tab/>
+      </w:r>
+      <w:r>
+        <w:rPr>
+          <w:rFonts w:ascii="Arial" w:eastAsia="TT195t00" w:hAnsi="Arial" w:cs="Arial"/>
+          <w:b/>
+          <w:bCs/>
+          <w:kern w:val="0"/>
+          <w:sz w:val="24"/>
+          <w:szCs w:val="24"/>
+        </w:rPr>
         <w:t xml:space="preserve">11 00 0100, </w:t>
       </w:r>
       <w:proofErr w:type="gramStart"/>
       <w:r>
         <w:rPr>
           <w:rFonts w:ascii="Arial" w:eastAsia="TT195t00" w:hAnsi="Arial" w:cs="Arial"/>
+          <w:b/>
+          <w:bCs/>
           <w:kern w:val="0"/>
           <w:sz w:val="24"/>
           <w:szCs w:val="24"/>
@@ -3051,6 +3302,7 @@
           <w:sz w:val="24"/>
           <w:szCs w:val="24"/>
         </w:rPr>
+        <w:lastRenderedPageBreak/>
         <w:t>0xC2</w:t>
       </w:r>
     </w:p>
@@ -3062,6 +3314,8 @@
         <w:ind w:left="420"/>
         <w:rPr>
           <w:rFonts w:ascii="Arial" w:eastAsia="TT195t00" w:hAnsi="Arial" w:cs="Arial"/>
+          <w:b/>
+          <w:bCs/>
           <w:kern w:val="0"/>
           <w:sz w:val="24"/>
           <w:szCs w:val="24"/>
@@ -3075,12 +3329,24 @@
           <w:szCs w:val="24"/>
         </w:rPr>
         <w:tab/>
+      </w:r>
+      <w:r>
+        <w:rPr>
+          <w:rFonts w:ascii="Arial" w:eastAsia="TT195t00" w:hAnsi="Arial" w:cs="Arial"/>
+          <w:b/>
+          <w:bCs/>
+          <w:kern w:val="0"/>
+          <w:sz w:val="24"/>
+          <w:szCs w:val="24"/>
+        </w:rPr>
         <w:t xml:space="preserve">00 00 0010, </w:t>
       </w:r>
       <w:proofErr w:type="gramStart"/>
       <w:r>
         <w:rPr>
           <w:rFonts w:ascii="Arial" w:eastAsia="TT195t00" w:hAnsi="Arial" w:cs="Arial"/>
+          <w:b/>
+          <w:bCs/>
           <w:kern w:val="0"/>
           <w:sz w:val="24"/>
           <w:szCs w:val="24"/>
@@ -3125,6 +3391,8 @@
         <w:ind w:left="420"/>
         <w:rPr>
           <w:rFonts w:ascii="Arial" w:eastAsia="TT195t00" w:hAnsi="Arial" w:cs="Arial"/>
+          <w:b/>
+          <w:bCs/>
           <w:kern w:val="0"/>
           <w:sz w:val="24"/>
           <w:szCs w:val="24"/>
@@ -3138,6 +3406,16 @@
           <w:szCs w:val="24"/>
         </w:rPr>
         <w:tab/>
+      </w:r>
+      <w:r>
+        <w:rPr>
+          <w:rFonts w:ascii="Arial" w:eastAsia="TT195t00" w:hAnsi="Arial" w:cs="Arial"/>
+          <w:b/>
+          <w:bCs/>
+          <w:kern w:val="0"/>
+          <w:sz w:val="24"/>
+          <w:szCs w:val="24"/>
+        </w:rPr>
         <w:t>Page fault.</w:t>
       </w:r>
     </w:p>
@@ -3291,6 +3569,8 @@
         <w:jc w:val="left"/>
         <w:rPr>
           <w:rFonts w:ascii="Arial" w:eastAsia="TT195t00" w:hAnsi="Arial" w:cs="Arial"/>
+          <w:b/>
+          <w:bCs/>
           <w:kern w:val="0"/>
           <w:sz w:val="24"/>
           <w:szCs w:val="24"/>
@@ -3299,6 +3579,8 @@
       <w:r>
         <w:rPr>
           <w:rFonts w:ascii="Arial" w:eastAsia="TT195t00" w:hAnsi="Arial" w:cs="Arial"/>
+          <w:b/>
+          <w:bCs/>
           <w:kern w:val="0"/>
           <w:sz w:val="24"/>
           <w:szCs w:val="24"/>
@@ -3308,6 +3590,8 @@
       <w:r>
         <w:rPr>
           <w:rFonts w:ascii="Arial" w:eastAsia="TT195t00" w:hAnsi="Arial" w:cs="Arial"/>
+          <w:b/>
+          <w:bCs/>
           <w:kern w:val="0"/>
           <w:sz w:val="24"/>
           <w:szCs w:val="24"/>
@@ -3318,6 +3602,8 @@
       <w:r>
         <w:rPr>
           <w:rFonts w:ascii="Arial" w:eastAsia="TT195t00" w:hAnsi="Arial" w:cs="Arial"/>
+          <w:b/>
+          <w:bCs/>
           <w:kern w:val="0"/>
           <w:sz w:val="24"/>
           <w:szCs w:val="24"/>
@@ -3372,6 +3658,8 @@
         <w:jc w:val="left"/>
         <w:rPr>
           <w:rFonts w:ascii="Arial" w:eastAsia="TT195t00" w:hAnsi="Arial" w:cs="Arial"/>
+          <w:b/>
+          <w:bCs/>
           <w:kern w:val="0"/>
           <w:sz w:val="24"/>
           <w:szCs w:val="24"/>
@@ -3380,6 +3668,8 @@
       <w:r>
         <w:rPr>
           <w:rFonts w:ascii="Arial" w:eastAsia="TT195t00" w:hAnsi="Arial" w:cs="Arial"/>
+          <w:b/>
+          <w:bCs/>
           <w:kern w:val="0"/>
           <w:sz w:val="24"/>
           <w:szCs w:val="24"/>
@@ -3389,6 +3679,8 @@
       <w:r>
         <w:rPr>
           <w:rFonts w:ascii="Arial" w:eastAsia="TT195t00" w:hAnsi="Arial" w:cs="Arial"/>
+          <w:b/>
+          <w:bCs/>
           <w:kern w:val="0"/>
           <w:sz w:val="24"/>
           <w:szCs w:val="24"/>
@@ -3399,6 +3691,8 @@
       <w:r>
         <w:rPr>
           <w:rFonts w:ascii="Arial" w:eastAsia="TT195t00" w:hAnsi="Arial" w:cs="Arial"/>
+          <w:b/>
+          <w:bCs/>
           <w:kern w:val="0"/>
           <w:sz w:val="24"/>
           <w:szCs w:val="24"/>
@@ -3473,6 +3767,8 @@
         <w:jc w:val="left"/>
         <w:rPr>
           <w:rFonts w:ascii="Arial" w:eastAsia="TT195t00" w:hAnsi="Arial" w:cs="Arial"/>
+          <w:b/>
+          <w:bCs/>
           <w:kern w:val="0"/>
           <w:sz w:val="24"/>
           <w:szCs w:val="24"/>
@@ -3482,21 +3778,13 @@
       <w:r>
         <w:rPr>
           <w:rFonts w:ascii="Arial" w:eastAsia="TT195t00" w:hAnsi="Arial" w:cs="Arial"/>
-          <w:kern w:val="0"/>
-          <w:sz w:val="24"/>
-          <w:szCs w:val="24"/>
-        </w:rPr>
-        <w:t>2</w:t>
-      </w:r>
-      <w:r>
-        <w:rPr>
-          <w:rFonts w:ascii="Arial" w:eastAsia="TT195t00" w:hAnsi="Arial" w:cs="Arial"/>
-          <w:kern w:val="0"/>
-          <w:sz w:val="24"/>
-          <w:szCs w:val="24"/>
-          <w:vertAlign w:val="superscript"/>
-        </w:rPr>
-        <w:t>6</w:t>
+          <w:b/>
+          <w:bCs/>
+          <w:kern w:val="0"/>
+          <w:sz w:val="24"/>
+          <w:szCs w:val="24"/>
+        </w:rPr>
+        <w:t>8</w:t>
       </w:r>
     </w:p>
     <w:p>
